--- a/SupplementalFile.FINAL.docx
+++ b/SupplementalFile.FINAL.docx
@@ -275,10 +275,10 @@
             <v:path o:extrusionok="f" gradientshapeok="t" o:connecttype="rect"/>
             <o:lock v:ext="edit" aspectratio="t"/>
           </v:shapetype>
-          <v:shape id="_x0000_i1025" type="#_x0000_t75" style="width:8.25pt;height:12.75pt" o:ole="">
+          <v:shape id="_x0000_i1025" type="#_x0000_t75" style="width:7.8pt;height:12.6pt" o:ole="">
             <v:imagedata r:id="rId8" o:title=""/>
           </v:shape>
-          <o:OLEObject Type="Embed" ProgID="Equation.DSMT4" ShapeID="_x0000_i1025" DrawAspect="Content" ObjectID="_1781252040" r:id="rId9"/>
+          <o:OLEObject Type="Embed" ProgID="Equation.DSMT4" ShapeID="_x0000_i1025" DrawAspect="Content" ObjectID="_1781345881" r:id="rId9"/>
         </w:object>
       </w:r>
       <w:proofErr w:type="spellStart"/>
@@ -314,10 +314,10 @@
           <w:lang w:val="x-none" w:eastAsia="zh-CN"/>
         </w:rPr>
         <w:object w:dxaOrig="240" w:dyaOrig="300" w14:anchorId="5BDD0536">
-          <v:shape id="_x0000_i1026" type="#_x0000_t75" style="width:12.75pt;height:14.25pt" o:ole="">
+          <v:shape id="_x0000_i1026" type="#_x0000_t75" style="width:12.6pt;height:14.4pt" o:ole="">
             <v:imagedata r:id="rId10" o:title=""/>
           </v:shape>
-          <o:OLEObject Type="Embed" ProgID="Equation.DSMT4" ShapeID="_x0000_i1026" DrawAspect="Content" ObjectID="_1781252041" r:id="rId11"/>
+          <o:OLEObject Type="Embed" ProgID="Equation.DSMT4" ShapeID="_x0000_i1026" DrawAspect="Content" ObjectID="_1781345882" r:id="rId11"/>
         </w:object>
       </w:r>
       <w:r>
@@ -332,10 +332,10 @@
           <w:lang w:val="x-none" w:eastAsia="zh-CN"/>
         </w:rPr>
         <w:object w:dxaOrig="220" w:dyaOrig="300" w14:anchorId="491DC3CE">
-          <v:shape id="_x0000_i1027" type="#_x0000_t75" style="width:12pt;height:14.25pt" o:ole="">
+          <v:shape id="_x0000_i1027" type="#_x0000_t75" style="width:12pt;height:14.4pt" o:ole="">
             <v:imagedata r:id="rId12" o:title=""/>
           </v:shape>
-          <o:OLEObject Type="Embed" ProgID="Equation.DSMT4" ShapeID="_x0000_i1027" DrawAspect="Content" ObjectID="_1781252042" r:id="rId13"/>
+          <o:OLEObject Type="Embed" ProgID="Equation.DSMT4" ShapeID="_x0000_i1027" DrawAspect="Content" ObjectID="_1781345883" r:id="rId13"/>
         </w:object>
       </w:r>
       <w:r>
@@ -362,7 +362,7 @@
           <v:shape id="_x0000_i1028" type="#_x0000_t75" style="width:18pt;height:15pt" o:ole="">
             <v:imagedata r:id="rId14" o:title=""/>
           </v:shape>
-          <o:OLEObject Type="Embed" ProgID="Equation.DSMT4" ShapeID="_x0000_i1028" DrawAspect="Content" ObjectID="_1781252043" r:id="rId15"/>
+          <o:OLEObject Type="Embed" ProgID="Equation.DSMT4" ShapeID="_x0000_i1028" DrawAspect="Content" ObjectID="_1781345884" r:id="rId15"/>
         </w:object>
       </w:r>
       <w:r>
@@ -379,7 +379,7 @@
           <v:shape id="_x0000_i1029" type="#_x0000_t75" style="width:18pt;height:15pt" o:ole="">
             <v:imagedata r:id="rId16" o:title=""/>
           </v:shape>
-          <o:OLEObject Type="Embed" ProgID="Equation.DSMT4" ShapeID="_x0000_i1029" DrawAspect="Content" ObjectID="_1781252044" r:id="rId17"/>
+          <o:OLEObject Type="Embed" ProgID="Equation.DSMT4" ShapeID="_x0000_i1029" DrawAspect="Content" ObjectID="_1781345885" r:id="rId17"/>
         </w:object>
       </w:r>
       <w:r>
@@ -423,10 +423,10 @@
           <w:lang w:val="x-none" w:eastAsia="zh-CN"/>
         </w:rPr>
         <w:object w:dxaOrig="1120" w:dyaOrig="320" w14:anchorId="606D9BA3">
-          <v:shape id="_x0000_i1030" type="#_x0000_t75" style="width:54.75pt;height:15pt" o:ole="">
+          <v:shape id="_x0000_i1030" type="#_x0000_t75" style="width:54.6pt;height:15pt" o:ole="">
             <v:imagedata r:id="rId18" o:title=""/>
           </v:shape>
-          <o:OLEObject Type="Embed" ProgID="Equation.DSMT4" ShapeID="_x0000_i1030" DrawAspect="Content" ObjectID="_1781252045" r:id="rId19"/>
+          <o:OLEObject Type="Embed" ProgID="Equation.DSMT4" ShapeID="_x0000_i1030" DrawAspect="Content" ObjectID="_1781345886" r:id="rId19"/>
         </w:object>
       </w:r>
       <w:r>
@@ -441,10 +441,10 @@
           <w:lang w:val="x-none" w:eastAsia="zh-CN"/>
         </w:rPr>
         <w:object w:dxaOrig="1160" w:dyaOrig="320" w14:anchorId="67F8A3EA">
-          <v:shape id="_x0000_i1031" type="#_x0000_t75" style="width:58.5pt;height:15pt" o:ole="">
+          <v:shape id="_x0000_i1031" type="#_x0000_t75" style="width:58.8pt;height:15pt" o:ole="">
             <v:imagedata r:id="rId20" o:title=""/>
           </v:shape>
-          <o:OLEObject Type="Embed" ProgID="Equation.DSMT4" ShapeID="_x0000_i1031" DrawAspect="Content" ObjectID="_1781252046" r:id="rId21"/>
+          <o:OLEObject Type="Embed" ProgID="Equation.DSMT4" ShapeID="_x0000_i1031" DrawAspect="Content" ObjectID="_1781345887" r:id="rId21"/>
         </w:object>
       </w:r>
       <w:r>
@@ -458,7 +458,7 @@
           <v:shape id="_x0000_i1032" type="#_x0000_t75" style="width:15pt;height:15pt" o:ole="">
             <v:imagedata r:id="rId22" o:title=""/>
           </v:shape>
-          <o:OLEObject Type="Embed" ProgID="Equation.DSMT4" ShapeID="_x0000_i1032" DrawAspect="Content" ObjectID="_1781252047" r:id="rId23"/>
+          <o:OLEObject Type="Embed" ProgID="Equation.DSMT4" ShapeID="_x0000_i1032" DrawAspect="Content" ObjectID="_1781345888" r:id="rId23"/>
         </w:object>
       </w:r>
       <w:r>
@@ -484,10 +484,10 @@
           <w:position w:val="-6"/>
         </w:rPr>
         <w:object w:dxaOrig="139" w:dyaOrig="240" w14:anchorId="6A1F39A3">
-          <v:shape id="_x0000_i1033" type="#_x0000_t75" style="width:8.25pt;height:12.75pt" o:ole="">
+          <v:shape id="_x0000_i1033" type="#_x0000_t75" style="width:7.8pt;height:12.6pt" o:ole="">
             <v:imagedata r:id="rId8" o:title=""/>
           </v:shape>
-          <o:OLEObject Type="Embed" ProgID="Equation.DSMT4" ShapeID="_x0000_i1033" DrawAspect="Content" ObjectID="_1781252048" r:id="rId24"/>
+          <o:OLEObject Type="Embed" ProgID="Equation.DSMT4" ShapeID="_x0000_i1033" DrawAspect="Content" ObjectID="_1781345889" r:id="rId24"/>
         </w:object>
       </w:r>
       <w:r>
@@ -514,10 +514,10 @@
           <w:lang w:val="x-none" w:eastAsia="zh-CN"/>
         </w:rPr>
         <w:object w:dxaOrig="620" w:dyaOrig="320" w14:anchorId="4AF30F63">
-          <v:shape id="_x0000_i1034" type="#_x0000_t75" style="width:32.25pt;height:15pt" o:ole="">
+          <v:shape id="_x0000_i1034" type="#_x0000_t75" style="width:31.8pt;height:15pt" o:ole="">
             <v:imagedata r:id="rId25" o:title=""/>
           </v:shape>
-          <o:OLEObject Type="Embed" ProgID="Equation.DSMT4" ShapeID="_x0000_i1034" DrawAspect="Content" ObjectID="_1781252049" r:id="rId26"/>
+          <o:OLEObject Type="Embed" ProgID="Equation.DSMT4" ShapeID="_x0000_i1034" DrawAspect="Content" ObjectID="_1781345890" r:id="rId26"/>
         </w:object>
       </w:r>
       <w:r>
@@ -563,10 +563,10 @@
           <w:lang w:val="x-none" w:eastAsia="zh-CN"/>
         </w:rPr>
         <w:object w:dxaOrig="720" w:dyaOrig="320" w14:anchorId="69A21564">
-          <v:shape id="_x0000_i1035" type="#_x0000_t75" style="width:36.75pt;height:15pt" o:ole="">
+          <v:shape id="_x0000_i1035" type="#_x0000_t75" style="width:36.6pt;height:15pt" o:ole="">
             <v:imagedata r:id="rId27" o:title=""/>
           </v:shape>
-          <o:OLEObject Type="Embed" ProgID="Equation.DSMT4" ShapeID="_x0000_i1035" DrawAspect="Content" ObjectID="_1781252050" r:id="rId28"/>
+          <o:OLEObject Type="Embed" ProgID="Equation.DSMT4" ShapeID="_x0000_i1035" DrawAspect="Content" ObjectID="_1781345891" r:id="rId28"/>
         </w:object>
       </w:r>
       <w:r>
@@ -603,10 +603,10 @@
           <w:position w:val="-12"/>
         </w:rPr>
         <w:object w:dxaOrig="800" w:dyaOrig="320" w14:anchorId="0A1B81A9">
-          <v:shape id="_x0000_i1036" type="#_x0000_t75" style="width:39.75pt;height:15pt" o:ole="">
+          <v:shape id="_x0000_i1036" type="#_x0000_t75" style="width:40.2pt;height:15pt" o:ole="">
             <v:imagedata r:id="rId29" o:title=""/>
           </v:shape>
-          <o:OLEObject Type="Embed" ProgID="Equation.DSMT4" ShapeID="_x0000_i1036" DrawAspect="Content" ObjectID="_1781252051" r:id="rId30"/>
+          <o:OLEObject Type="Embed" ProgID="Equation.DSMT4" ShapeID="_x0000_i1036" DrawAspect="Content" ObjectID="_1781345892" r:id="rId30"/>
         </w:object>
       </w:r>
       <w:r>
@@ -617,10 +617,10 @@
           <w:position w:val="-10"/>
         </w:rPr>
         <w:object w:dxaOrig="1260" w:dyaOrig="300" w14:anchorId="5C49EC30">
-          <v:shape id="_x0000_i1037" type="#_x0000_t75" style="width:64.5pt;height:15.75pt" o:ole="">
+          <v:shape id="_x0000_i1037" type="#_x0000_t75" style="width:64.8pt;height:15.6pt" o:ole="">
             <v:imagedata r:id="rId31" o:title=""/>
           </v:shape>
-          <o:OLEObject Type="Embed" ProgID="Equation.DSMT4" ShapeID="_x0000_i1037" DrawAspect="Content" ObjectID="_1781252052" r:id="rId32"/>
+          <o:OLEObject Type="Embed" ProgID="Equation.DSMT4" ShapeID="_x0000_i1037" DrawAspect="Content" ObjectID="_1781345893" r:id="rId32"/>
         </w:object>
       </w:r>
       <w:r>
@@ -652,10 +652,10 @@
       </w:pPr>
       <w:r>
         <w:object w:dxaOrig="20725" w:dyaOrig="13296" w14:anchorId="451883C0">
-          <v:shape id="_x0000_i1038" type="#_x0000_t75" style="width:252pt;height:161.25pt" o:ole="">
+          <v:shape id="_x0000_i1038" type="#_x0000_t75" style="width:252pt;height:161.4pt" o:ole="">
             <v:imagedata r:id="rId33" o:title=""/>
           </v:shape>
-          <o:OLEObject Type="Embed" ProgID="Visio.Drawing.15" ShapeID="_x0000_i1038" DrawAspect="Content" ObjectID="_1781252053" r:id="rId34"/>
+          <o:OLEObject Type="Embed" ProgID="Visio.Drawing.15" ShapeID="_x0000_i1038" DrawAspect="Content" ObjectID="_1781345894" r:id="rId34"/>
         </w:object>
       </w:r>
       <w:r>
@@ -829,10 +829,10 @@
           <w:lang w:val="x-none" w:eastAsia="zh-CN"/>
         </w:rPr>
         <w:object w:dxaOrig="139" w:dyaOrig="240" w14:anchorId="434CEE63">
-          <v:shape id="_x0000_i1039" type="#_x0000_t75" style="width:8.25pt;height:12.75pt" o:ole="">
+          <v:shape id="_x0000_i1039" type="#_x0000_t75" style="width:7.8pt;height:12.6pt" o:ole="">
             <v:imagedata r:id="rId35" o:title=""/>
           </v:shape>
-          <o:OLEObject Type="Embed" ProgID="Equation.DSMT4" ShapeID="_x0000_i1039" DrawAspect="Content" ObjectID="_1781252054" r:id="rId36"/>
+          <o:OLEObject Type="Embed" ProgID="Equation.DSMT4" ShapeID="_x0000_i1039" DrawAspect="Content" ObjectID="_1781345895" r:id="rId36"/>
         </w:object>
       </w:r>
       <w:r>
@@ -869,10 +869,10 @@
           <w:lang w:val="x-none" w:eastAsia="zh-CN"/>
         </w:rPr>
         <w:object w:dxaOrig="360" w:dyaOrig="300" w14:anchorId="637B1BA5">
-          <v:shape id="_x0000_i1040" type="#_x0000_t75" style="width:18pt;height:15.75pt" o:ole="">
+          <v:shape id="_x0000_i1040" type="#_x0000_t75" style="width:18pt;height:15.6pt" o:ole="">
             <v:imagedata r:id="rId37" o:title=""/>
           </v:shape>
-          <o:OLEObject Type="Embed" ProgID="Equation.DSMT4" ShapeID="_x0000_i1040" DrawAspect="Content" ObjectID="_1781252055" r:id="rId38"/>
+          <o:OLEObject Type="Embed" ProgID="Equation.DSMT4" ShapeID="_x0000_i1040" DrawAspect="Content" ObjectID="_1781345896" r:id="rId38"/>
         </w:object>
       </w:r>
       <w:r>
@@ -932,7 +932,7 @@
           <v:shape id="_x0000_i1041" type="#_x0000_t75" style="width:18pt;height:15pt" o:ole="">
             <v:imagedata r:id="rId39" o:title=""/>
           </v:shape>
-          <o:OLEObject Type="Embed" ProgID="Equation.DSMT4" ShapeID="_x0000_i1041" DrawAspect="Content" ObjectID="_1781252056" r:id="rId40"/>
+          <o:OLEObject Type="Embed" ProgID="Equation.DSMT4" ShapeID="_x0000_i1041" DrawAspect="Content" ObjectID="_1781345897" r:id="rId40"/>
         </w:object>
       </w:r>
       <w:r>
@@ -1029,10 +1029,10 @@
           <w:lang w:val="x-none" w:eastAsia="zh-CN"/>
         </w:rPr>
         <w:object w:dxaOrig="139" w:dyaOrig="240" w14:anchorId="3712912D">
-          <v:shape id="_x0000_i1042" type="#_x0000_t75" style="width:8.25pt;height:12.75pt" o:ole="">
+          <v:shape id="_x0000_i1042" type="#_x0000_t75" style="width:7.8pt;height:12.6pt" o:ole="">
             <v:imagedata r:id="rId35" o:title=""/>
           </v:shape>
-          <o:OLEObject Type="Embed" ProgID="Equation.DSMT4" ShapeID="_x0000_i1042" DrawAspect="Content" ObjectID="_1781252057" r:id="rId41"/>
+          <o:OLEObject Type="Embed" ProgID="Equation.DSMT4" ShapeID="_x0000_i1042" DrawAspect="Content" ObjectID="_1781345898" r:id="rId41"/>
         </w:object>
       </w:r>
       <w:r>
@@ -1064,7 +1064,7 @@
           <v:shape id="_x0000_i1043" type="#_x0000_t75" style="width:18pt;height:15pt" o:ole="">
             <v:imagedata r:id="rId39" o:title=""/>
           </v:shape>
-          <o:OLEObject Type="Embed" ProgID="Equation.DSMT4" ShapeID="_x0000_i1043" DrawAspect="Content" ObjectID="_1781252058" r:id="rId42"/>
+          <o:OLEObject Type="Embed" ProgID="Equation.DSMT4" ShapeID="_x0000_i1043" DrawAspect="Content" ObjectID="_1781345899" r:id="rId42"/>
         </w:object>
       </w:r>
       <w:r>
@@ -1113,10 +1113,10 @@
           <w:lang w:val="x-none" w:eastAsia="zh-CN"/>
         </w:rPr>
         <w:object w:dxaOrig="240" w:dyaOrig="300" w14:anchorId="325DC4F6">
-          <v:shape id="_x0000_i1044" type="#_x0000_t75" style="width:12.75pt;height:14.25pt" o:ole="">
+          <v:shape id="_x0000_i1044" type="#_x0000_t75" style="width:12.6pt;height:14.4pt" o:ole="">
             <v:imagedata r:id="rId43" o:title=""/>
           </v:shape>
-          <o:OLEObject Type="Embed" ProgID="Equation.DSMT4" ShapeID="_x0000_i1044" DrawAspect="Content" ObjectID="_1781252059" r:id="rId44"/>
+          <o:OLEObject Type="Embed" ProgID="Equation.DSMT4" ShapeID="_x0000_i1044" DrawAspect="Content" ObjectID="_1781345900" r:id="rId44"/>
         </w:object>
       </w:r>
       <w:r>
@@ -1209,10 +1209,10 @@
           <w:lang w:val="x-none" w:eastAsia="zh-CN"/>
         </w:rPr>
         <w:object w:dxaOrig="360" w:dyaOrig="300" w14:anchorId="50BF482A">
-          <v:shape id="_x0000_i1045" type="#_x0000_t75" style="width:18pt;height:15.75pt" o:ole="">
+          <v:shape id="_x0000_i1045" type="#_x0000_t75" style="width:18pt;height:15.6pt" o:ole="">
             <v:imagedata r:id="rId45" o:title=""/>
           </v:shape>
-          <o:OLEObject Type="Embed" ProgID="Equation.DSMT4" ShapeID="_x0000_i1045" DrawAspect="Content" ObjectID="_1781252060" r:id="rId46"/>
+          <o:OLEObject Type="Embed" ProgID="Equation.DSMT4" ShapeID="_x0000_i1045" DrawAspect="Content" ObjectID="_1781345901" r:id="rId46"/>
         </w:object>
       </w:r>
       <w:r>
@@ -1227,7 +1227,7 @@
           <v:shape id="_x0000_i1046" type="#_x0000_t75" style="width:18pt;height:15pt" o:ole="">
             <v:imagedata r:id="rId47" o:title=""/>
           </v:shape>
-          <o:OLEObject Type="Embed" ProgID="Equation.DSMT4" ShapeID="_x0000_i1046" DrawAspect="Content" ObjectID="_1781252061" r:id="rId48"/>
+          <o:OLEObject Type="Embed" ProgID="Equation.DSMT4" ShapeID="_x0000_i1046" DrawAspect="Content" ObjectID="_1781345902" r:id="rId48"/>
         </w:object>
       </w:r>
       <w:r>
@@ -1326,10 +1326,10 @@
           <w:lang w:val="x-none" w:eastAsia="zh-CN"/>
         </w:rPr>
         <w:object w:dxaOrig="420" w:dyaOrig="300" w14:anchorId="2E952379">
-          <v:shape id="_x0000_i1047" type="#_x0000_t75" style="width:21.75pt;height:15.75pt" o:ole="">
+          <v:shape id="_x0000_i1047" type="#_x0000_t75" style="width:22.2pt;height:15.6pt" o:ole="">
             <v:imagedata r:id="rId49" o:title=""/>
           </v:shape>
-          <o:OLEObject Type="Embed" ProgID="Equation.DSMT4" ShapeID="_x0000_i1047" DrawAspect="Content" ObjectID="_1781252062" r:id="rId50"/>
+          <o:OLEObject Type="Embed" ProgID="Equation.DSMT4" ShapeID="_x0000_i1047" DrawAspect="Content" ObjectID="_1781345903" r:id="rId50"/>
         </w:object>
       </w:r>
       <w:r>
@@ -1344,10 +1344,10 @@
           <w:lang w:val="x-none" w:eastAsia="zh-CN"/>
         </w:rPr>
         <w:object w:dxaOrig="999" w:dyaOrig="300" w14:anchorId="2A7E9DD1">
-          <v:shape id="_x0000_i1048" type="#_x0000_t75" style="width:49.5pt;height:15.75pt" o:ole="">
+          <v:shape id="_x0000_i1048" type="#_x0000_t75" style="width:49.8pt;height:15.6pt" o:ole="">
             <v:imagedata r:id="rId51" o:title=""/>
           </v:shape>
-          <o:OLEObject Type="Embed" ProgID="Equation.DSMT4" ShapeID="_x0000_i1048" DrawAspect="Content" ObjectID="_1781252063" r:id="rId52"/>
+          <o:OLEObject Type="Embed" ProgID="Equation.DSMT4" ShapeID="_x0000_i1048" DrawAspect="Content" ObjectID="_1781345904" r:id="rId52"/>
         </w:object>
       </w:r>
       <w:r>
@@ -1382,10 +1382,10 @@
           <w:lang w:val="x-none" w:eastAsia="zh-CN"/>
         </w:rPr>
         <w:object w:dxaOrig="999" w:dyaOrig="320" w14:anchorId="761C9BCC">
-          <v:shape id="_x0000_i1049" type="#_x0000_t75" style="width:49.5pt;height:17.25pt" o:ole="">
+          <v:shape id="_x0000_i1049" type="#_x0000_t75" style="width:49.8pt;height:17.4pt" o:ole="">
             <v:imagedata r:id="rId53" o:title=""/>
           </v:shape>
-          <o:OLEObject Type="Embed" ProgID="Equation.DSMT4" ShapeID="_x0000_i1049" DrawAspect="Content" ObjectID="_1781252064" r:id="rId54"/>
+          <o:OLEObject Type="Embed" ProgID="Equation.DSMT4" ShapeID="_x0000_i1049" DrawAspect="Content" ObjectID="_1781345905" r:id="rId54"/>
         </w:object>
       </w:r>
       <w:r>
@@ -1520,10 +1520,10 @@
           <w:position w:val="-10"/>
         </w:rPr>
         <w:object w:dxaOrig="240" w:dyaOrig="300" w14:anchorId="41BAFFC1">
-          <v:shape id="_x0000_i1050" type="#_x0000_t75" style="width:12pt;height:14.25pt" o:ole="">
+          <v:shape id="_x0000_i1050" type="#_x0000_t75" style="width:12pt;height:14.4pt" o:ole="">
             <v:imagedata r:id="rId55" o:title=""/>
           </v:shape>
-          <o:OLEObject Type="Embed" ProgID="Equation.DSMT4" ShapeID="_x0000_i1050" DrawAspect="Content" ObjectID="_1781252065" r:id="rId56"/>
+          <o:OLEObject Type="Embed" ProgID="Equation.DSMT4" ShapeID="_x0000_i1050" DrawAspect="Content" ObjectID="_1781345906" r:id="rId56"/>
         </w:object>
       </w:r>
       <w:r>
@@ -1558,10 +1558,10 @@
           <w:position w:val="-10"/>
         </w:rPr>
         <w:object w:dxaOrig="279" w:dyaOrig="300" w14:anchorId="05FDCEB2">
-          <v:shape id="_x0000_i1051" type="#_x0000_t75" style="width:13.5pt;height:14.25pt" o:ole="">
+          <v:shape id="_x0000_i1051" type="#_x0000_t75" style="width:13.8pt;height:14.4pt" o:ole="">
             <v:imagedata r:id="rId57" o:title=""/>
           </v:shape>
-          <o:OLEObject Type="Embed" ProgID="Equation.DSMT4" ShapeID="_x0000_i1051" DrawAspect="Content" ObjectID="_1781252066" r:id="rId58"/>
+          <o:OLEObject Type="Embed" ProgID="Equation.DSMT4" ShapeID="_x0000_i1051" DrawAspect="Content" ObjectID="_1781345907" r:id="rId58"/>
         </w:object>
       </w:r>
       <w:r>
@@ -1591,10 +1591,10 @@
           <w:lang w:val="x-none" w:eastAsia="zh-CN"/>
         </w:rPr>
         <w:object w:dxaOrig="180" w:dyaOrig="260" w14:anchorId="345FBFD7">
-          <v:shape id="_x0000_i1052" type="#_x0000_t75" style="width:8.25pt;height:12.75pt" o:ole="">
+          <v:shape id="_x0000_i1052" type="#_x0000_t75" style="width:8.4pt;height:13.2pt" o:ole="">
             <v:imagedata r:id="rId59" o:title=""/>
           </v:shape>
-          <o:OLEObject Type="Embed" ProgID="Equation.DSMT4" ShapeID="_x0000_i1052" DrawAspect="Content" ObjectID="_1781252067" r:id="rId60"/>
+          <o:OLEObject Type="Embed" ProgID="Equation.DSMT4" ShapeID="_x0000_i1052" DrawAspect="Content" ObjectID="_1781345908" r:id="rId60"/>
         </w:object>
       </w:r>
       <w:proofErr w:type="spellStart"/>
@@ -1640,10 +1640,10 @@
           <w:position w:val="-10"/>
         </w:rPr>
         <w:object w:dxaOrig="840" w:dyaOrig="300" w14:anchorId="13E33F8F">
-          <v:shape id="_x0000_i1053" type="#_x0000_t75" style="width:41.25pt;height:15.75pt" o:ole="">
+          <v:shape id="_x0000_i1053" type="#_x0000_t75" style="width:40.8pt;height:15.6pt" o:ole="">
             <v:imagedata r:id="rId61" o:title=""/>
           </v:shape>
-          <o:OLEObject Type="Embed" ProgID="Equation.DSMT4" ShapeID="_x0000_i1053" DrawAspect="Content" ObjectID="_1781252068" r:id="rId62"/>
+          <o:OLEObject Type="Embed" ProgID="Equation.DSMT4" ShapeID="_x0000_i1053" DrawAspect="Content" ObjectID="_1781345909" r:id="rId62"/>
         </w:object>
       </w:r>
       <w:r>
@@ -1754,10 +1754,10 @@
           <w:position w:val="-10"/>
         </w:rPr>
         <w:object w:dxaOrig="1060" w:dyaOrig="340" w14:anchorId="55FA8DAC">
-          <v:shape id="_x0000_i1054" type="#_x0000_t75" style="width:52.5pt;height:17.25pt" o:ole="">
+          <v:shape id="_x0000_i1054" type="#_x0000_t75" style="width:52.8pt;height:17.4pt" o:ole="">
             <v:imagedata r:id="rId63" o:title=""/>
           </v:shape>
-          <o:OLEObject Type="Embed" ProgID="Equation.DSMT4" ShapeID="_x0000_i1054" DrawAspect="Content" ObjectID="_1781252069" r:id="rId64"/>
+          <o:OLEObject Type="Embed" ProgID="Equation.DSMT4" ShapeID="_x0000_i1054" DrawAspect="Content" ObjectID="_1781345910" r:id="rId64"/>
         </w:object>
       </w:r>
       <w:r>
@@ -1808,10 +1808,10 @@
           <w:position w:val="-10"/>
         </w:rPr>
         <w:object w:dxaOrig="1300" w:dyaOrig="340" w14:anchorId="5A5660DB">
-          <v:shape id="_x0000_i1055" type="#_x0000_t75" style="width:64.5pt;height:17.25pt" o:ole="">
+          <v:shape id="_x0000_i1055" type="#_x0000_t75" style="width:64.2pt;height:17.4pt" o:ole="">
             <v:imagedata r:id="rId65" o:title=""/>
           </v:shape>
-          <o:OLEObject Type="Embed" ProgID="Equation.DSMT4" ShapeID="_x0000_i1055" DrawAspect="Content" ObjectID="_1781252070" r:id="rId66"/>
+          <o:OLEObject Type="Embed" ProgID="Equation.DSMT4" ShapeID="_x0000_i1055" DrawAspect="Content" ObjectID="_1781345911" r:id="rId66"/>
         </w:object>
       </w:r>
       <w:r>
@@ -1888,10 +1888,10 @@
           <w:position w:val="-10"/>
         </w:rPr>
         <w:object w:dxaOrig="1460" w:dyaOrig="340" w14:anchorId="1D77651C">
-          <v:shape id="_x0000_i1056" type="#_x0000_t75" style="width:72.75pt;height:17.25pt" o:ole="">
+          <v:shape id="_x0000_i1056" type="#_x0000_t75" style="width:73.2pt;height:17.4pt" o:ole="">
             <v:imagedata r:id="rId67" o:title=""/>
           </v:shape>
-          <o:OLEObject Type="Embed" ProgID="Equation.DSMT4" ShapeID="_x0000_i1056" DrawAspect="Content" ObjectID="_1781252071" r:id="rId68"/>
+          <o:OLEObject Type="Embed" ProgID="Equation.DSMT4" ShapeID="_x0000_i1056" DrawAspect="Content" ObjectID="_1781345912" r:id="rId68"/>
         </w:object>
       </w:r>
       <w:r>
@@ -1934,10 +1934,10 @@
           <w:position w:val="-30"/>
         </w:rPr>
         <w:object w:dxaOrig="1620" w:dyaOrig="700" w14:anchorId="55D52A70">
-          <v:shape id="_x0000_i1057" type="#_x0000_t75" style="width:79.5pt;height:36.75pt" o:ole="">
+          <v:shape id="_x0000_i1057" type="#_x0000_t75" style="width:79.2pt;height:36.6pt" o:ole="">
             <v:imagedata r:id="rId69" o:title=""/>
           </v:shape>
-          <o:OLEObject Type="Embed" ProgID="Equation.DSMT4" ShapeID="_x0000_i1057" DrawAspect="Content" ObjectID="_1781252072" r:id="rId70"/>
+          <o:OLEObject Type="Embed" ProgID="Equation.DSMT4" ShapeID="_x0000_i1057" DrawAspect="Content" ObjectID="_1781345913" r:id="rId70"/>
         </w:object>
       </w:r>
       <w:r>
@@ -2020,10 +2020,10 @@
           <w:position w:val="-10"/>
         </w:rPr>
         <w:object w:dxaOrig="3480" w:dyaOrig="340" w14:anchorId="78E4D76D">
-          <v:shape id="_x0000_i1058" type="#_x0000_t75" style="width:171pt;height:17.25pt" o:ole="">
+          <v:shape id="_x0000_i1058" type="#_x0000_t75" style="width:171pt;height:17.4pt" o:ole="">
             <v:imagedata r:id="rId71" o:title=""/>
           </v:shape>
-          <o:OLEObject Type="Embed" ProgID="Equation.DSMT4" ShapeID="_x0000_i1058" DrawAspect="Content" ObjectID="_1781252073" r:id="rId72"/>
+          <o:OLEObject Type="Embed" ProgID="Equation.DSMT4" ShapeID="_x0000_i1058" DrawAspect="Content" ObjectID="_1781345914" r:id="rId72"/>
         </w:object>
       </w:r>
       <w:r>
@@ -2178,10 +2178,10 @@
           <w:position w:val="-28"/>
         </w:rPr>
         <w:object w:dxaOrig="2340" w:dyaOrig="660" w14:anchorId="4626F1BE">
-          <v:shape id="_x0000_i1059" type="#_x0000_t75" style="width:114.75pt;height:34.5pt" o:ole="">
+          <v:shape id="_x0000_i1059" type="#_x0000_t75" style="width:115.2pt;height:34.2pt" o:ole="">
             <v:imagedata r:id="rId73" o:title=""/>
           </v:shape>
-          <o:OLEObject Type="Embed" ProgID="Equation.DSMT4" ShapeID="_x0000_i1059" DrawAspect="Content" ObjectID="_1781252074" r:id="rId74"/>
+          <o:OLEObject Type="Embed" ProgID="Equation.DSMT4" ShapeID="_x0000_i1059" DrawAspect="Content" ObjectID="_1781345915" r:id="rId74"/>
         </w:object>
       </w:r>
       <w:r>
@@ -2251,10 +2251,10 @@
           <w:position w:val="-10"/>
         </w:rPr>
         <w:object w:dxaOrig="260" w:dyaOrig="300" w14:anchorId="71B6B283">
-          <v:shape id="_x0000_i1060" type="#_x0000_t75" style="width:12.75pt;height:15.75pt" o:ole="">
+          <v:shape id="_x0000_i1060" type="#_x0000_t75" style="width:13.2pt;height:15.6pt" o:ole="">
             <v:imagedata r:id="rId75" o:title=""/>
           </v:shape>
-          <o:OLEObject Type="Embed" ProgID="Equation.DSMT4" ShapeID="_x0000_i1060" DrawAspect="Content" ObjectID="_1781252075" r:id="rId76"/>
+          <o:OLEObject Type="Embed" ProgID="Equation.DSMT4" ShapeID="_x0000_i1060" DrawAspect="Content" ObjectID="_1781345916" r:id="rId76"/>
         </w:object>
       </w:r>
       <w:r>
@@ -2291,10 +2291,10 @@
           <w:position w:val="-10"/>
         </w:rPr>
         <w:object w:dxaOrig="2200" w:dyaOrig="340" w14:anchorId="2C1A6144">
-          <v:shape id="_x0000_i1061" type="#_x0000_t75" style="width:109.5pt;height:16.5pt" o:ole="">
+          <v:shape id="_x0000_i1061" type="#_x0000_t75" style="width:109.2pt;height:16.8pt" o:ole="">
             <v:imagedata r:id="rId77" o:title=""/>
           </v:shape>
-          <o:OLEObject Type="Embed" ProgID="Equation.DSMT4" ShapeID="_x0000_i1061" DrawAspect="Content" ObjectID="_1781252076" r:id="rId78"/>
+          <o:OLEObject Type="Embed" ProgID="Equation.DSMT4" ShapeID="_x0000_i1061" DrawAspect="Content" ObjectID="_1781345917" r:id="rId78"/>
         </w:object>
       </w:r>
       <w:r>
@@ -2452,10 +2452,10 @@
           <w:position w:val="-10"/>
         </w:rPr>
         <w:object w:dxaOrig="260" w:dyaOrig="300" w14:anchorId="4F3F81F4">
-          <v:shape id="_x0000_i1062" type="#_x0000_t75" style="width:12.75pt;height:15.75pt" o:ole="">
+          <v:shape id="_x0000_i1062" type="#_x0000_t75" style="width:13.2pt;height:15.6pt" o:ole="">
             <v:imagedata r:id="rId75" o:title=""/>
           </v:shape>
-          <o:OLEObject Type="Embed" ProgID="Equation.DSMT4" ShapeID="_x0000_i1062" DrawAspect="Content" ObjectID="_1781252077" r:id="rId79"/>
+          <o:OLEObject Type="Embed" ProgID="Equation.DSMT4" ShapeID="_x0000_i1062" DrawAspect="Content" ObjectID="_1781345918" r:id="rId79"/>
         </w:object>
       </w:r>
       <w:r>
@@ -2478,10 +2478,10 @@
           <w:position w:val="-10"/>
         </w:rPr>
         <w:object w:dxaOrig="2420" w:dyaOrig="340" w14:anchorId="112CC7A7">
-          <v:shape id="_x0000_i1063" type="#_x0000_t75" style="width:120.75pt;height:16.5pt" o:ole="">
+          <v:shape id="_x0000_i1063" type="#_x0000_t75" style="width:121.2pt;height:16.8pt" o:ole="">
             <v:imagedata r:id="rId80" o:title=""/>
           </v:shape>
-          <o:OLEObject Type="Embed" ProgID="Equation.DSMT4" ShapeID="_x0000_i1063" DrawAspect="Content" ObjectID="_1781252078" r:id="rId81"/>
+          <o:OLEObject Type="Embed" ProgID="Equation.DSMT4" ShapeID="_x0000_i1063" DrawAspect="Content" ObjectID="_1781345919" r:id="rId81"/>
         </w:object>
       </w:r>
       <w:r>
@@ -2550,10 +2550,10 @@
           <w:position w:val="-10"/>
         </w:rPr>
         <w:object w:dxaOrig="2420" w:dyaOrig="340" w14:anchorId="3FB1BEC9">
-          <v:shape id="_x0000_i1064" type="#_x0000_t75" style="width:120.75pt;height:16.5pt" o:ole="">
+          <v:shape id="_x0000_i1064" type="#_x0000_t75" style="width:121.2pt;height:16.8pt" o:ole="">
             <v:imagedata r:id="rId82" o:title=""/>
           </v:shape>
-          <o:OLEObject Type="Embed" ProgID="Equation.DSMT4" ShapeID="_x0000_i1064" DrawAspect="Content" ObjectID="_1781252079" r:id="rId83"/>
+          <o:OLEObject Type="Embed" ProgID="Equation.DSMT4" ShapeID="_x0000_i1064" DrawAspect="Content" ObjectID="_1781345920" r:id="rId83"/>
         </w:object>
       </w:r>
       <w:r>
@@ -2790,10 +2790,10 @@
           <w:position w:val="-10"/>
         </w:rPr>
         <w:object w:dxaOrig="1740" w:dyaOrig="340" w14:anchorId="471BCB9F">
-          <v:shape id="_x0000_i1065" type="#_x0000_t75" style="width:87.75pt;height:16.5pt" o:ole="">
+          <v:shape id="_x0000_i1065" type="#_x0000_t75" style="width:87.6pt;height:16.8pt" o:ole="">
             <v:imagedata r:id="rId84" o:title=""/>
           </v:shape>
-          <o:OLEObject Type="Embed" ProgID="Equation.DSMT4" ShapeID="_x0000_i1065" DrawAspect="Content" ObjectID="_1781252080" r:id="rId85"/>
+          <o:OLEObject Type="Embed" ProgID="Equation.DSMT4" ShapeID="_x0000_i1065" DrawAspect="Content" ObjectID="_1781345921" r:id="rId85"/>
         </w:object>
       </w:r>
       <w:r>
@@ -2943,10 +2943,10 @@
           <w:position w:val="-10"/>
         </w:rPr>
         <w:object w:dxaOrig="1880" w:dyaOrig="340" w14:anchorId="1BB85858">
-          <v:shape id="_x0000_i1066" type="#_x0000_t75" style="width:93.75pt;height:16.5pt" o:ole="">
+          <v:shape id="_x0000_i1066" type="#_x0000_t75" style="width:94.2pt;height:16.8pt" o:ole="">
             <v:imagedata r:id="rId86" o:title=""/>
           </v:shape>
-          <o:OLEObject Type="Embed" ProgID="Equation.DSMT4" ShapeID="_x0000_i1066" DrawAspect="Content" ObjectID="_1781252081" r:id="rId87"/>
+          <o:OLEObject Type="Embed" ProgID="Equation.DSMT4" ShapeID="_x0000_i1066" DrawAspect="Content" ObjectID="_1781345922" r:id="rId87"/>
         </w:object>
       </w:r>
       <w:r>
@@ -3007,10 +3007,10 @@
           <w:position w:val="-10"/>
         </w:rPr>
         <w:object w:dxaOrig="1300" w:dyaOrig="340" w14:anchorId="5A25C42F">
-          <v:shape id="_x0000_i1067" type="#_x0000_t75" style="width:65.25pt;height:17.25pt" o:ole="">
+          <v:shape id="_x0000_i1067" type="#_x0000_t75" style="width:64.8pt;height:17.4pt" o:ole="">
             <v:imagedata r:id="rId88" o:title=""/>
           </v:shape>
-          <o:OLEObject Type="Embed" ProgID="Equation.DSMT4" ShapeID="_x0000_i1067" DrawAspect="Content" ObjectID="_1781252082" r:id="rId89"/>
+          <o:OLEObject Type="Embed" ProgID="Equation.DSMT4" ShapeID="_x0000_i1067" DrawAspect="Content" ObjectID="_1781345923" r:id="rId89"/>
         </w:object>
       </w:r>
     </w:p>
@@ -3026,10 +3026,10 @@
           <w:position w:val="-44"/>
         </w:rPr>
         <w:object w:dxaOrig="3680" w:dyaOrig="999" w14:anchorId="667CEC62">
-          <v:shape id="_x0000_i1068" type="#_x0000_t75" style="width:183.75pt;height:48pt" o:ole="">
+          <v:shape id="_x0000_i1068" type="#_x0000_t75" style="width:184.2pt;height:48pt" o:ole="">
             <v:imagedata r:id="rId90" o:title=""/>
           </v:shape>
-          <o:OLEObject Type="Embed" ProgID="Equation.DSMT4" ShapeID="_x0000_i1068" DrawAspect="Content" ObjectID="_1781252083" r:id="rId91"/>
+          <o:OLEObject Type="Embed" ProgID="Equation.DSMT4" ShapeID="_x0000_i1068" DrawAspect="Content" ObjectID="_1781345924" r:id="rId91"/>
         </w:object>
       </w:r>
       <w:r>
@@ -3264,10 +3264,10 @@
           <w:position w:val="-78"/>
         </w:rPr>
         <w:object w:dxaOrig="2720" w:dyaOrig="1660" w14:anchorId="24C37FB5">
-          <v:shape id="_x0000_i1069" type="#_x0000_t75" style="width:136.5pt;height:80.25pt" o:ole="">
+          <v:shape id="_x0000_i1069" type="#_x0000_t75" style="width:136.8pt;height:79.8pt" o:ole="">
             <v:imagedata r:id="rId92" o:title=""/>
           </v:shape>
-          <o:OLEObject Type="Embed" ProgID="Equation.DSMT4" ShapeID="_x0000_i1069" DrawAspect="Content" ObjectID="_1781252084" r:id="rId93"/>
+          <o:OLEObject Type="Embed" ProgID="Equation.DSMT4" ShapeID="_x0000_i1069" DrawAspect="Content" ObjectID="_1781345925" r:id="rId93"/>
         </w:object>
       </w:r>
       <w:r>
@@ -3359,10 +3359,10 @@
           <w:position w:val="-10"/>
         </w:rPr>
         <w:object w:dxaOrig="3900" w:dyaOrig="340" w14:anchorId="7BCF63D5">
-          <v:shape id="_x0000_i1070" type="#_x0000_t75" style="width:195pt;height:16.5pt" o:ole="">
+          <v:shape id="_x0000_i1070" type="#_x0000_t75" style="width:195pt;height:16.8pt" o:ole="">
             <v:imagedata r:id="rId94" o:title=""/>
           </v:shape>
-          <o:OLEObject Type="Embed" ProgID="Equation.DSMT4" ShapeID="_x0000_i1070" DrawAspect="Content" ObjectID="_1781252085" r:id="rId95"/>
+          <o:OLEObject Type="Embed" ProgID="Equation.DSMT4" ShapeID="_x0000_i1070" DrawAspect="Content" ObjectID="_1781345926" r:id="rId95"/>
         </w:object>
       </w:r>
       <w:r>
@@ -3524,10 +3524,10 @@
           <w:position w:val="-156"/>
         </w:rPr>
         <w:object w:dxaOrig="3840" w:dyaOrig="3220" w14:anchorId="25AF57F3">
-          <v:shape id="_x0000_i1071" type="#_x0000_t75" style="width:191.25pt;height:156pt" o:ole="">
+          <v:shape id="_x0000_i1071" type="#_x0000_t75" style="width:191.4pt;height:156pt" o:ole="">
             <v:imagedata r:id="rId96" o:title=""/>
           </v:shape>
-          <o:OLEObject Type="Embed" ProgID="Equation.DSMT4" ShapeID="_x0000_i1071" DrawAspect="Content" ObjectID="_1781252086" r:id="rId97"/>
+          <o:OLEObject Type="Embed" ProgID="Equation.DSMT4" ShapeID="_x0000_i1071" DrawAspect="Content" ObjectID="_1781345927" r:id="rId97"/>
         </w:object>
       </w:r>
       <w:r>
@@ -3591,7 +3591,7 @@
           <v:shape id="_x0000_i1072" type="#_x0000_t75" style="width:30pt;height:15pt" o:ole="">
             <v:imagedata r:id="rId98" o:title=""/>
           </v:shape>
-          <o:OLEObject Type="Embed" ProgID="Equation.DSMT4" ShapeID="_x0000_i1072" DrawAspect="Content" ObjectID="_1781252087" r:id="rId99"/>
+          <o:OLEObject Type="Embed" ProgID="Equation.DSMT4" ShapeID="_x0000_i1072" DrawAspect="Content" ObjectID="_1781345928" r:id="rId99"/>
         </w:object>
       </w:r>
       <w:r>
@@ -3653,10 +3653,10 @@
           <w:position w:val="-16"/>
         </w:rPr>
         <w:object w:dxaOrig="1460" w:dyaOrig="360" w14:anchorId="06487421">
-          <v:shape id="_x0000_i1073" type="#_x0000_t75" style="width:72.75pt;height:17.25pt" o:ole="">
+          <v:shape id="_x0000_i1073" type="#_x0000_t75" style="width:72.6pt;height:17.4pt" o:ole="">
             <v:imagedata r:id="rId100" o:title=""/>
           </v:shape>
-          <o:OLEObject Type="Embed" ProgID="Equation.DSMT4" ShapeID="_x0000_i1073" DrawAspect="Content" ObjectID="_1781252088" r:id="rId101"/>
+          <o:OLEObject Type="Embed" ProgID="Equation.DSMT4" ShapeID="_x0000_i1073" DrawAspect="Content" ObjectID="_1781345929" r:id="rId101"/>
         </w:object>
       </w:r>
       <w:r>
@@ -3671,10 +3671,10 @@
           <w:position w:val="-16"/>
         </w:rPr>
         <w:object w:dxaOrig="2680" w:dyaOrig="400" w14:anchorId="0537A141">
-          <v:shape id="_x0000_i1074" type="#_x0000_t75" style="width:132.75pt;height:18.75pt" o:ole="">
+          <v:shape id="_x0000_i1074" type="#_x0000_t75" style="width:133.2pt;height:19.2pt" o:ole="">
             <v:imagedata r:id="rId102" o:title=""/>
           </v:shape>
-          <o:OLEObject Type="Embed" ProgID="Equation.DSMT4" ShapeID="_x0000_i1074" DrawAspect="Content" ObjectID="_1781252089" r:id="rId103"/>
+          <o:OLEObject Type="Embed" ProgID="Equation.DSMT4" ShapeID="_x0000_i1074" DrawAspect="Content" ObjectID="_1781345930" r:id="rId103"/>
         </w:object>
       </w:r>
       <w:r>
@@ -3696,10 +3696,10 @@
           <w:position w:val="-10"/>
         </w:rPr>
         <w:object w:dxaOrig="240" w:dyaOrig="300" w14:anchorId="1CE95DB3">
-          <v:shape id="_x0000_i1075" type="#_x0000_t75" style="width:12pt;height:15.75pt" o:ole="">
+          <v:shape id="_x0000_i1075" type="#_x0000_t75" style="width:12pt;height:15.6pt" o:ole="">
             <v:imagedata r:id="rId104" o:title=""/>
           </v:shape>
-          <o:OLEObject Type="Embed" ProgID="Equation.DSMT4" ShapeID="_x0000_i1075" DrawAspect="Content" ObjectID="_1781252090" r:id="rId105"/>
+          <o:OLEObject Type="Embed" ProgID="Equation.DSMT4" ShapeID="_x0000_i1075" DrawAspect="Content" ObjectID="_1781345931" r:id="rId105"/>
         </w:object>
       </w:r>
       <w:r>
@@ -3714,10 +3714,10 @@
           <w:position w:val="-10"/>
         </w:rPr>
         <w:object w:dxaOrig="3140" w:dyaOrig="320" w14:anchorId="13B93E0E">
-          <v:shape id="_x0000_i1076" type="#_x0000_t75" style="width:156.75pt;height:16.5pt" o:ole="">
+          <v:shape id="_x0000_i1076" type="#_x0000_t75" style="width:157.2pt;height:16.2pt" o:ole="">
             <v:imagedata r:id="rId106" o:title=""/>
           </v:shape>
-          <o:OLEObject Type="Embed" ProgID="Equation.DSMT4" ShapeID="_x0000_i1076" DrawAspect="Content" ObjectID="_1781252091" r:id="rId107"/>
+          <o:OLEObject Type="Embed" ProgID="Equation.DSMT4" ShapeID="_x0000_i1076" DrawAspect="Content" ObjectID="_1781345932" r:id="rId107"/>
         </w:object>
       </w:r>
       <w:r>
@@ -3745,10 +3745,10 @@
           <w:position w:val="-10"/>
         </w:rPr>
         <w:object w:dxaOrig="560" w:dyaOrig="300" w14:anchorId="6867C4F6">
-          <v:shape id="_x0000_i1077" type="#_x0000_t75" style="width:28.5pt;height:14.25pt" o:ole="">
+          <v:shape id="_x0000_i1077" type="#_x0000_t75" style="width:28.8pt;height:14.4pt" o:ole="">
             <v:imagedata r:id="rId108" o:title=""/>
           </v:shape>
-          <o:OLEObject Type="Embed" ProgID="Equation.DSMT4" ShapeID="_x0000_i1077" DrawAspect="Content" ObjectID="_1781252092" r:id="rId109"/>
+          <o:OLEObject Type="Embed" ProgID="Equation.DSMT4" ShapeID="_x0000_i1077" DrawAspect="Content" ObjectID="_1781345933" r:id="rId109"/>
         </w:object>
       </w:r>
       <w:r>
@@ -3776,10 +3776,10 @@
           <w:position w:val="-16"/>
         </w:rPr>
         <w:object w:dxaOrig="920" w:dyaOrig="360" w14:anchorId="1E4961CB">
-          <v:shape id="_x0000_i1078" type="#_x0000_t75" style="width:45.75pt;height:17.25pt" o:ole="">
+          <v:shape id="_x0000_i1078" type="#_x0000_t75" style="width:46.2pt;height:17.4pt" o:ole="">
             <v:imagedata r:id="rId110" o:title=""/>
           </v:shape>
-          <o:OLEObject Type="Embed" ProgID="Equation.DSMT4" ShapeID="_x0000_i1078" DrawAspect="Content" ObjectID="_1781252093" r:id="rId111"/>
+          <o:OLEObject Type="Embed" ProgID="Equation.DSMT4" ShapeID="_x0000_i1078" DrawAspect="Content" ObjectID="_1781345934" r:id="rId111"/>
         </w:object>
       </w:r>
       <w:r>
